--- a/Doc/Requirements/QL San pham.docx
+++ b/Doc/Requirements/QL San pham.docx
@@ -9,8 +9,6 @@
       <w:r>
         <w:t>Product management</w:t>
       </w:r>
-      <w:bookmarkStart w:id="0" w:name="_GoBack"/>
-      <w:bookmarkEnd w:id="0"/>
     </w:p>
     <w:p>
       <w:pPr>
@@ -65,7 +63,7 @@
         <w:pStyle w:val="Heading2"/>
         <w:numPr>
           <w:ilvl w:val="0"/>
-          <w:numId w:val="6"/>
+          <w:numId w:val="4"/>
         </w:numPr>
       </w:pPr>
       <w:r>
@@ -113,7 +111,7 @@
         <w:pStyle w:val="Heading2"/>
         <w:numPr>
           <w:ilvl w:val="0"/>
-          <w:numId w:val="6"/>
+          <w:numId w:val="4"/>
         </w:numPr>
       </w:pPr>
       <w:r>
@@ -155,6 +153,10 @@
       <w:r>
         <w:t>Button Definitions</w:t>
       </w:r>
+    </w:p>
+    <w:p>
+      <w:bookmarkStart w:id="0" w:name="_GoBack"/>
+      <w:bookmarkEnd w:id="0"/>
     </w:p>
     <w:sectPr>
       <w:pgSz w:w="12240" w:h="15840"/>
@@ -257,7 +259,7 @@
   <w:abstractNum w:abstractNumId="1">
     <w:nsid w:val="0BE20F1E"/>
     <w:multiLevelType w:val="hybridMultilevel"/>
-    <w:tmpl w:val="871A5174"/>
+    <w:tmpl w:val="3AD42052"/>
     <w:lvl w:ilvl="0" w:tplc="04090013">
       <w:start w:val="1"/>
       <w:numFmt w:val="upperRoman"/>
